--- a/Report/25.6.2018report.docx
+++ b/Report/25.6.2018report.docx
@@ -489,6 +489,14 @@
               </w:rPr>
               <w:t>I did the data preparation for presentation of “Moe San” Sale and Distribution Software.</w:t>
             </w:r>
+            <w:r>
+              <w:rPr>
+                <w:rFonts w:ascii="Arial" w:hAnsi="Arial" w:cs="Arial"/>
+                <w:b/>
+                <w:bCs/>
+              </w:rPr>
+              <w:t xml:space="preserve"> (Purchase Form)</w:t>
+            </w:r>
           </w:p>
         </w:tc>
         <w:tc>
@@ -592,6 +600,55 @@
                 <w:bCs/>
               </w:rPr>
             </w:pPr>
+            <w:r>
+              <w:rPr>
+                <w:rFonts w:ascii="Arial" w:hAnsi="Arial" w:cs="Arial"/>
+                <w:b/>
+                <w:bCs/>
+              </w:rPr>
+              <w:t xml:space="preserve">I did the data preparation for presentation of “Moe San” sale and distribution </w:t>
+            </w:r>
+            <w:r>
+              <w:rPr>
+                <w:rFonts w:ascii="Arial" w:hAnsi="Arial" w:cs="Arial"/>
+                <w:b/>
+                <w:bCs/>
+              </w:rPr>
+              <w:t>software. (</w:t>
+            </w:r>
+            <w:r>
+              <w:rPr>
+                <w:rFonts w:ascii="Arial" w:hAnsi="Arial" w:cs="Arial"/>
+                <w:b/>
+                <w:bCs/>
+              </w:rPr>
+              <w:t>Sale Form)</w:t>
+            </w:r>
+          </w:p>
+          <w:p>
+            <w:pPr>
+              <w:rPr>
+                <w:rFonts w:ascii="Arial" w:hAnsi="Arial" w:cs="Arial"/>
+                <w:b/>
+                <w:bCs/>
+              </w:rPr>
+            </w:pPr>
+            <w:r>
+              <w:rPr>
+                <w:rFonts w:ascii="Arial" w:hAnsi="Arial" w:cs="Arial"/>
+                <w:b/>
+                <w:bCs/>
+              </w:rPr>
+              <w:t>I listened the English lessons</w:t>
+            </w:r>
+            <w:r>
+              <w:rPr>
+                <w:rFonts w:ascii="Arial" w:hAnsi="Arial" w:cs="Arial"/>
+                <w:b/>
+                <w:bCs/>
+              </w:rPr>
+              <w:t>.</w:t>
+            </w:r>
           </w:p>
         </w:tc>
         <w:tc>
@@ -607,6 +664,16 @@
                 <w:bCs/>
               </w:rPr>
             </w:pPr>
+            <w:r>
+              <w:rPr>
+                <w:rFonts w:ascii="Arial" w:hAnsi="Arial" w:cs="Arial"/>
+                <w:b/>
+                <w:bCs/>
+              </w:rPr>
+              <w:t>Yes</w:t>
+            </w:r>
+            <w:bookmarkStart w:id="0" w:name="_GoBack"/>
+            <w:bookmarkEnd w:id="0"/>
           </w:p>
         </w:tc>
         <w:tc>
@@ -935,8 +1002,6 @@
               </w:rPr>
               <w:t>6</w:t>
             </w:r>
-            <w:bookmarkStart w:id="0" w:name="_GoBack"/>
-            <w:bookmarkEnd w:id="0"/>
           </w:p>
         </w:tc>
         <w:tc>
@@ -2251,7 +2316,7 @@
 </file>
 
 <file path=customXml/itemProps1.xml><?xml version="1.0" encoding="utf-8"?>
-<ds:datastoreItem xmlns:ds="http://schemas.openxmlformats.org/officeDocument/2006/customXml" ds:itemID="{03739196-5B20-4E37-B722-C5D67FE09A47}">
+<ds:datastoreItem xmlns:ds="http://schemas.openxmlformats.org/officeDocument/2006/customXml" ds:itemID="{26762B2B-0A91-44AE-9F35-6008A99DE72B}">
   <ds:schemaRefs>
     <ds:schemaRef ds:uri="http://schemas.openxmlformats.org/officeDocument/2006/bibliography"/>
   </ds:schemaRefs>

--- a/Report/25.6.2018report.docx
+++ b/Report/25.6.2018report.docx
@@ -672,8 +672,6 @@
               </w:rPr>
               <w:t>Yes</w:t>
             </w:r>
-            <w:bookmarkStart w:id="0" w:name="_GoBack"/>
-            <w:bookmarkEnd w:id="0"/>
           </w:p>
         </w:tc>
         <w:tc>
@@ -754,6 +752,67 @@
                 <w:bCs/>
               </w:rPr>
             </w:pPr>
+            <w:r>
+              <w:rPr>
+                <w:rFonts w:ascii="Arial" w:hAnsi="Arial" w:cs="Arial"/>
+                <w:b/>
+                <w:bCs/>
+              </w:rPr>
+              <w:t>I did data summary of Purchase and Sale.</w:t>
+            </w:r>
+          </w:p>
+          <w:p>
+            <w:pPr>
+              <w:rPr>
+                <w:rFonts w:ascii="Arial" w:hAnsi="Arial" w:cs="Arial"/>
+                <w:b/>
+                <w:bCs/>
+              </w:rPr>
+            </w:pPr>
+            <w:r>
+              <w:rPr>
+                <w:rFonts w:ascii="Arial" w:hAnsi="Arial" w:cs="Arial"/>
+                <w:b/>
+                <w:bCs/>
+              </w:rPr>
+              <w:t>I prepared data for presentation to add.</w:t>
+            </w:r>
+          </w:p>
+          <w:p>
+            <w:pPr>
+              <w:rPr>
+                <w:rFonts w:ascii="Arial" w:hAnsi="Arial" w:cs="Arial"/>
+                <w:b/>
+                <w:bCs/>
+              </w:rPr>
+            </w:pPr>
+            <w:r>
+              <w:rPr>
+                <w:rFonts w:ascii="Arial" w:hAnsi="Arial" w:cs="Arial"/>
+                <w:b/>
+                <w:bCs/>
+              </w:rPr>
+              <w:t>I listened the English lessons.</w:t>
+            </w:r>
+          </w:p>
+          <w:p>
+            <w:pPr>
+              <w:rPr>
+                <w:rFonts w:ascii="Arial" w:hAnsi="Arial" w:cs="Arial"/>
+                <w:b/>
+                <w:bCs/>
+              </w:rPr>
+            </w:pPr>
+            <w:r>
+              <w:rPr>
+                <w:rFonts w:ascii="Arial" w:hAnsi="Arial" w:cs="Arial"/>
+                <w:b/>
+                <w:bCs/>
+              </w:rPr>
+              <w:t>I updated the presentation scripts for Bizleap Sale and Distribution Software.</w:t>
+            </w:r>
+            <w:bookmarkStart w:id="0" w:name="_GoBack"/>
+            <w:bookmarkEnd w:id="0"/>
           </w:p>
         </w:tc>
         <w:tc>
@@ -769,6 +828,14 @@
                 <w:bCs/>
               </w:rPr>
             </w:pPr>
+            <w:r>
+              <w:rPr>
+                <w:rFonts w:ascii="Arial" w:hAnsi="Arial" w:cs="Arial"/>
+                <w:b/>
+                <w:bCs/>
+              </w:rPr>
+              <w:t>Yes</w:t>
+            </w:r>
           </w:p>
         </w:tc>
         <w:tc>
@@ -2316,7 +2383,7 @@
 </file>
 
 <file path=customXml/itemProps1.xml><?xml version="1.0" encoding="utf-8"?>
-<ds:datastoreItem xmlns:ds="http://schemas.openxmlformats.org/officeDocument/2006/customXml" ds:itemID="{26762B2B-0A91-44AE-9F35-6008A99DE72B}">
+<ds:datastoreItem xmlns:ds="http://schemas.openxmlformats.org/officeDocument/2006/customXml" ds:itemID="{FDE3AD2A-856B-4F02-A2BF-AD9C7C401259}">
   <ds:schemaRefs>
     <ds:schemaRef ds:uri="http://schemas.openxmlformats.org/officeDocument/2006/bibliography"/>
   </ds:schemaRefs>

--- a/Report/25.6.2018report.docx
+++ b/Report/25.6.2018report.docx
@@ -811,8 +811,6 @@
               </w:rPr>
               <w:t>I updated the presentation scripts for Bizleap Sale and Distribution Software.</w:t>
             </w:r>
-            <w:bookmarkStart w:id="0" w:name="_GoBack"/>
-            <w:bookmarkEnd w:id="0"/>
           </w:p>
         </w:tc>
         <w:tc>
@@ -916,6 +914,48 @@
                 <w:bCs/>
               </w:rPr>
             </w:pPr>
+            <w:r>
+              <w:rPr>
+                <w:rFonts w:ascii="Arial" w:hAnsi="Arial" w:cs="Arial"/>
+                <w:b/>
+                <w:bCs/>
+              </w:rPr>
+              <w:t>I tested bizleap sale and distribution software with presentation script and test data.</w:t>
+            </w:r>
+          </w:p>
+          <w:p>
+            <w:pPr>
+              <w:rPr>
+                <w:rFonts w:ascii="Arial" w:hAnsi="Arial" w:cs="Arial"/>
+                <w:b/>
+                <w:bCs/>
+              </w:rPr>
+            </w:pPr>
+            <w:r>
+              <w:rPr>
+                <w:rFonts w:ascii="Arial" w:hAnsi="Arial" w:cs="Arial"/>
+                <w:b/>
+                <w:bCs/>
+              </w:rPr>
+              <w:t>I listened the English lessons.</w:t>
+            </w:r>
+          </w:p>
+          <w:p>
+            <w:pPr>
+              <w:rPr>
+                <w:rFonts w:ascii="Arial" w:hAnsi="Arial" w:cs="Arial"/>
+                <w:b/>
+                <w:bCs/>
+              </w:rPr>
+            </w:pPr>
+            <w:r>
+              <w:rPr>
+                <w:rFonts w:ascii="Arial" w:hAnsi="Arial" w:cs="Arial"/>
+                <w:b/>
+                <w:bCs/>
+              </w:rPr>
+              <w:t>I updated the presentation scripts for bizleap sale and distribution software.</w:t>
+            </w:r>
           </w:p>
         </w:tc>
         <w:tc>
@@ -931,6 +971,14 @@
                 <w:bCs/>
               </w:rPr>
             </w:pPr>
+            <w:r>
+              <w:rPr>
+                <w:rFonts w:ascii="Arial" w:hAnsi="Arial" w:cs="Arial"/>
+                <w:b/>
+                <w:bCs/>
+              </w:rPr>
+              <w:t>Yes</w:t>
+            </w:r>
           </w:p>
         </w:tc>
         <w:tc>
@@ -1011,6 +1059,31 @@
                 <w:bCs/>
               </w:rPr>
             </w:pPr>
+            <w:r>
+              <w:rPr>
+                <w:rFonts w:ascii="Arial" w:hAnsi="Arial" w:cs="Arial"/>
+                <w:b/>
+                <w:bCs/>
+              </w:rPr>
+              <w:t>I updated the presentation scripts for bizleap sale and distribution software.</w:t>
+            </w:r>
+          </w:p>
+          <w:p>
+            <w:pPr>
+              <w:rPr>
+                <w:rFonts w:ascii="Arial" w:hAnsi="Arial" w:cs="Arial"/>
+                <w:b/>
+                <w:bCs/>
+              </w:rPr>
+            </w:pPr>
+            <w:r>
+              <w:rPr>
+                <w:rFonts w:ascii="Arial" w:hAnsi="Arial" w:cs="Arial"/>
+                <w:b/>
+                <w:bCs/>
+              </w:rPr>
+              <w:t>I listened the English lessons.</w:t>
+            </w:r>
           </w:p>
         </w:tc>
         <w:tc>
@@ -1026,6 +1099,14 @@
                 <w:bCs/>
               </w:rPr>
             </w:pPr>
+            <w:r>
+              <w:rPr>
+                <w:rFonts w:ascii="Arial" w:hAnsi="Arial" w:cs="Arial"/>
+                <w:b/>
+                <w:bCs/>
+              </w:rPr>
+              <w:t>Yes</w:t>
+            </w:r>
           </w:p>
         </w:tc>
         <w:tc>
@@ -1121,6 +1202,16 @@
                 <w:bCs/>
               </w:rPr>
             </w:pPr>
+            <w:r>
+              <w:rPr>
+                <w:rFonts w:ascii="Arial" w:hAnsi="Arial" w:cs="Arial"/>
+                <w:b/>
+                <w:bCs/>
+              </w:rPr>
+              <w:t>Yes</w:t>
+            </w:r>
+            <w:bookmarkStart w:id="0" w:name="_GoBack"/>
+            <w:bookmarkEnd w:id="0"/>
           </w:p>
         </w:tc>
         <w:tc>
@@ -2383,7 +2474,7 @@
 </file>
 
 <file path=customXml/itemProps1.xml><?xml version="1.0" encoding="utf-8"?>
-<ds:datastoreItem xmlns:ds="http://schemas.openxmlformats.org/officeDocument/2006/customXml" ds:itemID="{FDE3AD2A-856B-4F02-A2BF-AD9C7C401259}">
+<ds:datastoreItem xmlns:ds="http://schemas.openxmlformats.org/officeDocument/2006/customXml" ds:itemID="{F5FC84E7-75CC-4F49-844C-06CF63B1E134}">
   <ds:schemaRefs>
     <ds:schemaRef ds:uri="http://schemas.openxmlformats.org/officeDocument/2006/bibliography"/>
   </ds:schemaRefs>

--- a/Report/25.6.2018report.docx
+++ b/Report/25.6.2018report.docx
@@ -1187,31 +1187,91 @@
                 <w:bCs/>
               </w:rPr>
             </w:pPr>
-          </w:p>
-        </w:tc>
-        <w:tc>
-          <w:tcPr>
-            <w:tcW w:w="1460" w:type="dxa"/>
-          </w:tcPr>
-          <w:p>
-            <w:pPr>
-              <w:jc w:val="center"/>
-              <w:rPr>
-                <w:rFonts w:ascii="Arial" w:hAnsi="Arial" w:cs="Arial"/>
-                <w:b/>
-                <w:bCs/>
-              </w:rPr>
-            </w:pPr>
-            <w:r>
-              <w:rPr>
-                <w:rFonts w:ascii="Arial" w:hAnsi="Arial" w:cs="Arial"/>
-                <w:b/>
-                <w:bCs/>
-              </w:rPr>
-              <w:t>Yes</w:t>
+            <w:r>
+              <w:rPr>
+                <w:rFonts w:ascii="Arial" w:hAnsi="Arial" w:cs="Arial"/>
+                <w:b/>
+                <w:bCs/>
+              </w:rPr>
+              <w:t>I tested “Moe San” sale and distribution software.</w:t>
+            </w:r>
+            <w:r>
+              <w:rPr>
+                <w:rFonts w:ascii="Arial" w:hAnsi="Arial" w:cs="Arial"/>
+                <w:b/>
+                <w:bCs/>
+              </w:rPr>
+              <w:t>(Report System)</w:t>
+            </w:r>
+          </w:p>
+          <w:p>
+            <w:pPr>
+              <w:rPr>
+                <w:rFonts w:ascii="Arial" w:hAnsi="Arial" w:cs="Arial"/>
+                <w:b/>
+                <w:bCs/>
+              </w:rPr>
+            </w:pPr>
+            <w:r>
+              <w:rPr>
+                <w:rFonts w:ascii="Arial" w:hAnsi="Arial" w:cs="Arial"/>
+                <w:b/>
+                <w:bCs/>
+              </w:rPr>
+              <w:t>I listened the English lessons</w:t>
+            </w:r>
+            <w:r>
+              <w:rPr>
+                <w:rFonts w:ascii="Arial" w:hAnsi="Arial" w:cs="Arial"/>
+                <w:b/>
+                <w:bCs/>
+              </w:rPr>
+              <w:t>.</w:t>
+            </w:r>
+          </w:p>
+          <w:p>
+            <w:pPr>
+              <w:rPr>
+                <w:rFonts w:ascii="Arial" w:hAnsi="Arial" w:cs="Arial"/>
+                <w:b/>
+                <w:bCs/>
+              </w:rPr>
+            </w:pPr>
+            <w:r>
+              <w:rPr>
+                <w:rFonts w:ascii="Arial" w:hAnsi="Arial" w:cs="Arial"/>
+                <w:b/>
+                <w:bCs/>
+              </w:rPr>
+              <w:lastRenderedPageBreak/>
+              <w:t>I did the “Linux” lecture.</w:t>
             </w:r>
             <w:bookmarkStart w:id="0" w:name="_GoBack"/>
             <w:bookmarkEnd w:id="0"/>
+          </w:p>
+        </w:tc>
+        <w:tc>
+          <w:tcPr>
+            <w:tcW w:w="1460" w:type="dxa"/>
+          </w:tcPr>
+          <w:p>
+            <w:pPr>
+              <w:jc w:val="center"/>
+              <w:rPr>
+                <w:rFonts w:ascii="Arial" w:hAnsi="Arial" w:cs="Arial"/>
+                <w:b/>
+                <w:bCs/>
+              </w:rPr>
+            </w:pPr>
+            <w:r>
+              <w:rPr>
+                <w:rFonts w:ascii="Arial" w:hAnsi="Arial" w:cs="Arial"/>
+                <w:b/>
+                <w:bCs/>
+              </w:rPr>
+              <w:lastRenderedPageBreak/>
+              <w:t>Yes</w:t>
+            </w:r>
           </w:p>
         </w:tc>
         <w:tc>
@@ -1247,6 +1307,15 @@
                 <w:bCs/>
               </w:rPr>
             </w:pPr>
+            <w:r>
+              <w:rPr>
+                <w:rFonts w:ascii="Arial" w:hAnsi="Arial" w:cs="Arial"/>
+                <w:b/>
+                <w:bCs/>
+              </w:rPr>
+              <w:lastRenderedPageBreak/>
+              <w:t>7</w:t>
+            </w:r>
           </w:p>
         </w:tc>
         <w:tc>
@@ -1262,6 +1331,14 @@
                 <w:bCs/>
               </w:rPr>
             </w:pPr>
+            <w:r>
+              <w:rPr>
+                <w:rFonts w:ascii="Arial" w:hAnsi="Arial" w:cs="Arial"/>
+                <w:b/>
+                <w:bCs/>
+              </w:rPr>
+              <w:t>1.7.2018</w:t>
+            </w:r>
           </w:p>
         </w:tc>
         <w:tc>
@@ -1276,6 +1353,14 @@
                 <w:bCs/>
               </w:rPr>
             </w:pPr>
+            <w:r>
+              <w:rPr>
+                <w:rFonts w:ascii="Arial" w:hAnsi="Arial" w:cs="Arial"/>
+                <w:b/>
+                <w:bCs/>
+              </w:rPr>
+              <w:t>Holiday</w:t>
+            </w:r>
           </w:p>
         </w:tc>
         <w:tc>
@@ -2474,7 +2559,7 @@
 </file>
 
 <file path=customXml/itemProps1.xml><?xml version="1.0" encoding="utf-8"?>
-<ds:datastoreItem xmlns:ds="http://schemas.openxmlformats.org/officeDocument/2006/customXml" ds:itemID="{F5FC84E7-75CC-4F49-844C-06CF63B1E134}">
+<ds:datastoreItem xmlns:ds="http://schemas.openxmlformats.org/officeDocument/2006/customXml" ds:itemID="{E227294A-DF5A-45B2-9404-AF919B1349AD}">
   <ds:schemaRefs>
     <ds:schemaRef ds:uri="http://schemas.openxmlformats.org/officeDocument/2006/bibliography"/>
   </ds:schemaRefs>
